--- a/Stoddit Functionality List.docx
+++ b/Stoddit Functionality List.docx
@@ -67,21 +67,19 @@
       <w:r>
         <w:t>Users can get real-time updates on tickers in portfolio</w:t>
       </w:r>
-    </w:p>
-    <w:p>
-      <w:pPr>
-        <w:pStyle w:val="Body"/>
-      </w:pPr>
-    </w:p>
-    <w:p>
-      <w:pPr>
-        <w:pStyle w:val="Body"/>
-      </w:pPr>
-    </w:p>
-    <w:p>
-      <w:pPr>
-        <w:pStyle w:val="Body"/>
-      </w:pPr>
+      <w:r>
+        <w:t>.</w:t>
+      </w:r>
+    </w:p>
+    <w:p>
+      <w:pPr>
+        <w:pStyle w:val="Body"/>
+      </w:pPr>
+      <w:r>
+        <w:t>Users can click into trade/transaction and see a 10-15 second recap of the ticker after buying in</w:t>
+      </w:r>
+      <w:bookmarkStart w:id="0" w:name="_GoBack"/>
+      <w:bookmarkEnd w:id="0"/>
     </w:p>
     <w:p>
       <w:pPr>
@@ -108,13 +106,16 @@
       </w:r>
       <w:proofErr w:type="spellEnd"/>
       <w:r>
-        <w:t xml:space="preserve"> user registration interface by using their phone number</w:t>
-      </w:r>
-      <w:r>
-        <w:t xml:space="preserve"> or email</w:t>
-      </w:r>
-      <w:r>
-        <w:t>.</w:t>
+        <w:t xml:space="preserve"> user registration interface by using their phone number or email.</w:t>
+      </w:r>
+      <w:r>
+        <w:t xml:space="preserve"> </w:t>
+      </w:r>
+      <w:r>
+        <w:rPr>
+          <w:color w:val="00B050"/>
+        </w:rPr>
+        <w:t>done</w:t>
       </w:r>
     </w:p>
     <w:p>
@@ -134,11 +135,11 @@
       </w:r>
       <w:proofErr w:type="spellEnd"/>
       <w:r>
+        <w:t xml:space="preserve"> system.</w:t>
+      </w:r>
+      <w:r>
         <w:t xml:space="preserve"> </w:t>
       </w:r>
-      <w:r>
-        <w:t>system.</w:t>
-      </w:r>
     </w:p>
     <w:p>
       <w:pPr>
@@ -157,40 +158,49 @@
       </w:r>
       <w:proofErr w:type="spellEnd"/>
       <w:r>
+        <w:t xml:space="preserve"> System</w:t>
+      </w:r>
+      <w:r>
+        <w:t xml:space="preserve">. </w:t>
+      </w:r>
+      <w:r>
+        <w:rPr>
+          <w:color w:val="00B050"/>
+        </w:rPr>
+        <w:t>done</w:t>
+      </w:r>
+    </w:p>
+    <w:p>
+      <w:pPr>
+        <w:pStyle w:val="Body"/>
+        <w:numPr>
+          <w:ilvl w:val="0"/>
+          <w:numId w:val="2"/>
+        </w:numPr>
+      </w:pPr>
+      <w:r>
+        <w:t xml:space="preserve">The users can successfully register the account if the verification code is correct, the password is met the password requirements and the phone number has not been registered. </w:t>
+      </w:r>
+    </w:p>
+    <w:p>
+      <w:pPr>
+        <w:pStyle w:val="Body"/>
+        <w:numPr>
+          <w:ilvl w:val="0"/>
+          <w:numId w:val="2"/>
+        </w:numPr>
+      </w:pPr>
+      <w:r>
+        <w:t>The app must tell user which input is invalid during registration.</w:t>
+      </w:r>
+      <w:r>
         <w:t xml:space="preserve"> </w:t>
       </w:r>
       <w:r>
-        <w:t>System</w:t>
-      </w:r>
-    </w:p>
-    <w:p>
-      <w:pPr>
-        <w:pStyle w:val="Body"/>
-        <w:numPr>
-          <w:ilvl w:val="0"/>
-          <w:numId w:val="2"/>
-        </w:numPr>
-      </w:pPr>
-      <w:r>
-        <w:t xml:space="preserve">The users can successfully register the account if the verification code is correct, the password is met the password requirements and the phone number has not been registered. </w:t>
-      </w:r>
-    </w:p>
-    <w:p>
-      <w:pPr>
-        <w:pStyle w:val="Body"/>
-        <w:numPr>
-          <w:ilvl w:val="0"/>
-          <w:numId w:val="2"/>
-        </w:numPr>
-      </w:pPr>
-      <w:r>
-        <w:t xml:space="preserve">The </w:t>
-      </w:r>
-      <w:r>
-        <w:t>a</w:t>
-      </w:r>
-      <w:r>
-        <w:t>pp must tell user which input is invalid during registration.</w:t>
+        <w:rPr>
+          <w:color w:val="00B050"/>
+        </w:rPr>
+        <w:t>done</w:t>
       </w:r>
     </w:p>
     <w:p>
@@ -208,13 +218,7 @@
         <w:pStyle w:val="Heading3"/>
       </w:pPr>
       <w:r>
-        <w:t>User Registration (</w:t>
-      </w:r>
-      <w:r>
-        <w:t>UI</w:t>
-      </w:r>
-      <w:r>
-        <w:t xml:space="preserve"> Requirement) </w:t>
+        <w:t xml:space="preserve">User Registration (UI Requirement) </w:t>
       </w:r>
     </w:p>
     <w:p>
@@ -248,28 +252,7 @@
         </w:numPr>
       </w:pPr>
       <w:r>
-        <w:t>User will be redirect</w:t>
-      </w:r>
-      <w:r>
-        <w:t>ed</w:t>
-      </w:r>
-      <w:r>
-        <w:t xml:space="preserve"> to regist</w:t>
-      </w:r>
-      <w:r>
-        <w:t>ration</w:t>
-      </w:r>
-      <w:r>
-        <w:t xml:space="preserve"> page after click</w:t>
-      </w:r>
-      <w:r>
-        <w:t>ing</w:t>
-      </w:r>
-      <w:r>
-        <w:t xml:space="preserve"> the register button</w:t>
-      </w:r>
-      <w:r>
-        <w:t>.</w:t>
+        <w:t>User will be redirected to registration page after clicking the register button.</w:t>
       </w:r>
     </w:p>
     <w:p>
@@ -305,10 +288,7 @@
         </w:numPr>
       </w:pPr>
       <w:r>
-        <w:t>User must be able to input their username</w:t>
-      </w:r>
-      <w:r>
-        <w:t>.</w:t>
+        <w:t>User must be able to input their username.</w:t>
       </w:r>
     </w:p>
     <w:p>
@@ -379,16 +359,7 @@
       </w:pPr>
       <w:r>
         <w:lastRenderedPageBreak/>
-        <w:t>User Login</w:t>
-      </w:r>
-      <w:r>
-        <w:t xml:space="preserve"> (</w:t>
-      </w:r>
-      <w:r>
-        <w:t>Functionality and UI</w:t>
-      </w:r>
-      <w:r>
-        <w:t xml:space="preserve"> Requirement) </w:t>
+        <w:t xml:space="preserve">User Login (Functionality and UI Requirement) </w:t>
       </w:r>
     </w:p>
     <w:p>
@@ -417,13 +388,7 @@
         </w:numPr>
       </w:pPr>
       <w:r>
-        <w:t xml:space="preserve">If the </w:t>
-      </w:r>
-      <w:r>
-        <w:t>username (</w:t>
-      </w:r>
-      <w:r>
-        <w:t xml:space="preserve">phone number) and password are a match, user must be able to login in the system, user must be able to redirect to </w:t>
+        <w:t xml:space="preserve">If the username (phone number) and password are a match, user must be able to login in the system, user must be able to redirect to </w:t>
       </w:r>
       <w:proofErr w:type="spellStart"/>
       <w:r>
@@ -445,23 +410,26 @@
       <w:r>
         <w:t>If the phone number and password are not matched, user must be notified.</w:t>
       </w:r>
-    </w:p>
-    <w:p>
-      <w:pPr>
-        <w:pStyle w:val="Body"/>
-        <w:numPr>
-          <w:ilvl w:val="0"/>
-          <w:numId w:val="2"/>
-        </w:numPr>
-      </w:pPr>
-      <w:r>
-        <w:t xml:space="preserve">User must be able to click the login button if the phone number has met the phone number </w:t>
-      </w:r>
-      <w:r>
-        <w:t>requirement (</w:t>
-      </w:r>
-      <w:r>
-        <w:t>10 digits) and password requirement.</w:t>
+      <w:r>
+        <w:t xml:space="preserve"> </w:t>
+      </w:r>
+      <w:r>
+        <w:rPr>
+          <w:color w:val="00B050"/>
+        </w:rPr>
+        <w:t>done</w:t>
+      </w:r>
+    </w:p>
+    <w:p>
+      <w:pPr>
+        <w:pStyle w:val="Body"/>
+        <w:numPr>
+          <w:ilvl w:val="0"/>
+          <w:numId w:val="2"/>
+        </w:numPr>
+      </w:pPr>
+      <w:r>
+        <w:t>User must be able to click the login button if the phone number has met the phone number requirement (10 digits) and password requirement.</w:t>
       </w:r>
     </w:p>
     <w:p>
@@ -579,10 +547,7 @@
         </w:numPr>
       </w:pPr>
       <w:r>
-        <w:t xml:space="preserve">User must be able to </w:t>
-      </w:r>
-      <w:r>
-        <w:t>select portfolio to view</w:t>
+        <w:t>User must be able to select portfolio to view</w:t>
       </w:r>
     </w:p>
     <w:p>
@@ -606,55 +571,43 @@
         </w:numPr>
       </w:pPr>
       <w:r>
-        <w:t>User must be able to use search function</w:t>
-      </w:r>
-      <w:r>
-        <w:t xml:space="preserve"> to search for portfolios</w:t>
-      </w:r>
-    </w:p>
-    <w:p>
-      <w:pPr>
-        <w:pStyle w:val="Body"/>
-        <w:numPr>
-          <w:ilvl w:val="0"/>
-          <w:numId w:val="2"/>
-        </w:numPr>
-      </w:pPr>
-      <w:r>
-        <w:t xml:space="preserve">User must be able to see </w:t>
-      </w:r>
-      <w:r>
-        <w:t>watchlist of favorited stocks</w:t>
-      </w:r>
-    </w:p>
-    <w:p>
-      <w:pPr>
-        <w:pStyle w:val="Body"/>
-        <w:numPr>
-          <w:ilvl w:val="0"/>
-          <w:numId w:val="2"/>
-        </w:numPr>
-      </w:pPr>
-      <w:r>
-        <w:t xml:space="preserve">User must be able to see </w:t>
-      </w:r>
-      <w:r>
-        <w:t>popular tickers</w:t>
-      </w:r>
-    </w:p>
-    <w:p>
-      <w:pPr>
-        <w:pStyle w:val="Body"/>
-        <w:numPr>
-          <w:ilvl w:val="0"/>
-          <w:numId w:val="2"/>
-        </w:numPr>
-      </w:pPr>
-      <w:r>
-        <w:t xml:space="preserve">User must be able to see all </w:t>
-      </w:r>
-      <w:r>
-        <w:t>chat rooms they are participated in</w:t>
+        <w:t>User must be able to use search function to search for portfolios</w:t>
+      </w:r>
+    </w:p>
+    <w:p>
+      <w:pPr>
+        <w:pStyle w:val="Body"/>
+        <w:numPr>
+          <w:ilvl w:val="0"/>
+          <w:numId w:val="2"/>
+        </w:numPr>
+      </w:pPr>
+      <w:r>
+        <w:t>User must be able to see watchlist of favorited stocks</w:t>
+      </w:r>
+    </w:p>
+    <w:p>
+      <w:pPr>
+        <w:pStyle w:val="Body"/>
+        <w:numPr>
+          <w:ilvl w:val="0"/>
+          <w:numId w:val="2"/>
+        </w:numPr>
+      </w:pPr>
+      <w:r>
+        <w:t>User must be able to see popular tickers</w:t>
+      </w:r>
+    </w:p>
+    <w:p>
+      <w:pPr>
+        <w:pStyle w:val="Body"/>
+        <w:numPr>
+          <w:ilvl w:val="0"/>
+          <w:numId w:val="2"/>
+        </w:numPr>
+      </w:pPr>
+      <w:r>
+        <w:t>User must be able to see all chat rooms they are participated in</w:t>
       </w:r>
     </w:p>
     <w:p>
@@ -846,10 +799,7 @@
         <w:pStyle w:val="Heading3"/>
       </w:pPr>
       <w:r>
-        <w:t>Portfolio Page</w:t>
-      </w:r>
-      <w:r>
-        <w:t xml:space="preserve"> (Functionality and UI requirement)</w:t>
+        <w:t>Portfolio Page (Functionality and UI requirement)</w:t>
       </w:r>
     </w:p>
     <w:p>
@@ -915,10 +865,7 @@
         <w:pStyle w:val="Heading3"/>
       </w:pPr>
       <w:r>
-        <w:t xml:space="preserve">Individual </w:t>
-      </w:r>
-      <w:r>
-        <w:t>Portfolio Page (Functionality and UI requirement)</w:t>
+        <w:t>Individual Portfolio Page (Functionality and UI requirement)</w:t>
       </w:r>
     </w:p>
     <w:p>
@@ -961,8 +908,6 @@
       <w:r>
         <w:t xml:space="preserve">User must be able to </w:t>
       </w:r>
-      <w:bookmarkStart w:id="0" w:name="_GoBack"/>
-      <w:bookmarkEnd w:id="0"/>
     </w:p>
     <w:p>
       <w:pPr>
